--- a/documentacion/PT-ERS-01-EspecificacionDeRequisitosDelSoftware.docx
+++ b/documentacion/PT-ERS-01-EspecificacionDeRequisitosDelSoftware.docx
@@ -2689,6 +2689,126 @@
           <w:sz w:val="24"/>
           <w:szCs w:val="24"/>
         </w:rPr>
+        <w:lastRenderedPageBreak/>
+        <w:t>Definición de roles:</w:t>
+      </w:r>
+    </w:p>
+    <w:p>
+      <w:r>
+        <w:t>El proyecto contará con dos roles principales que serán nombrados a continuación:</w:t>
+      </w:r>
+    </w:p>
+    <w:p>
+      <w:pPr>
+        <w:rPr>
+          <w:rFonts w:ascii="Arial" w:hAnsi="Arial" w:cs="Arial"/>
+          <w:b/>
+          <w:bCs/>
+          <w:sz w:val="24"/>
+          <w:szCs w:val="24"/>
+          <w:u w:val="single"/>
+        </w:rPr>
+      </w:pPr>
+      <w:r>
+        <w:rPr>
+          <w:rFonts w:ascii="Arial" w:hAnsi="Arial" w:cs="Arial"/>
+          <w:b/>
+          <w:bCs/>
+          <w:sz w:val="24"/>
+          <w:szCs w:val="24"/>
+        </w:rPr>
+        <w:t>U</w:t>
+      </w:r>
+      <w:r>
+        <w:rPr>
+          <w:rFonts w:ascii="Arial" w:hAnsi="Arial" w:cs="Arial"/>
+          <w:b/>
+          <w:bCs/>
+          <w:sz w:val="24"/>
+          <w:szCs w:val="24"/>
+        </w:rPr>
+        <w:t>suario:</w:t>
+      </w:r>
+    </w:p>
+    <w:p>
+      <w:r>
+        <w:t>Será aquel usuario que actúe como visitante en la página y al mismo tiempo pueda interactuar con esta misma, como publicando editando y eliminando anuncios siempre y cuando inicie sesión dentro de la plataforma.</w:t>
+      </w:r>
+    </w:p>
+    <w:p>
+      <w:pPr>
+        <w:rPr>
+          <w:rFonts w:ascii="Arial" w:hAnsi="Arial" w:cs="Arial"/>
+          <w:b/>
+          <w:bCs/>
+          <w:sz w:val="24"/>
+          <w:szCs w:val="24"/>
+        </w:rPr>
+      </w:pPr>
+      <w:r>
+        <w:rPr>
+          <w:rFonts w:ascii="Arial" w:hAnsi="Arial" w:cs="Arial"/>
+          <w:b/>
+          <w:bCs/>
+          <w:sz w:val="24"/>
+          <w:szCs w:val="24"/>
+        </w:rPr>
+        <w:t>A</w:t>
+      </w:r>
+      <w:r>
+        <w:rPr>
+          <w:rFonts w:ascii="Arial" w:hAnsi="Arial" w:cs="Arial"/>
+          <w:b/>
+          <w:bCs/>
+          <w:sz w:val="24"/>
+          <w:szCs w:val="24"/>
+        </w:rPr>
+        <w:t>dministrador</w:t>
+      </w:r>
+      <w:r>
+        <w:rPr>
+          <w:rFonts w:ascii="Arial" w:hAnsi="Arial" w:cs="Arial"/>
+          <w:b/>
+          <w:bCs/>
+          <w:sz w:val="24"/>
+          <w:szCs w:val="24"/>
+        </w:rPr>
+        <w:t>:</w:t>
+      </w:r>
+    </w:p>
+    <w:p>
+      <w:r>
+        <w:t>El rol de administrador es aquel que podrá administrar los anuncios publicados de los usuarios y a los mismos usuarios, asegurando que cada anuncio cumpla con sus respectivas reglas de no ser así, el administrador tiene la capacidad de eliminar los usuarios registrados en la plataforma y al mismo tiempo tener los registros completos y poder modificar cada usuario.</w:t>
+      </w:r>
+    </w:p>
+    <w:p>
+      <w:pPr>
+        <w:pStyle w:val="Ttulo2"/>
+        <w:rPr>
+          <w:rFonts w:ascii="Arial" w:eastAsia="Arial" w:hAnsi="Arial" w:cs="Arial"/>
+          <w:color w:val="000000"/>
+          <w:sz w:val="24"/>
+          <w:szCs w:val="24"/>
+        </w:rPr>
+      </w:pPr>
+    </w:p>
+    <w:p>
+      <w:pPr>
+        <w:pStyle w:val="Ttulo2"/>
+        <w:rPr>
+          <w:rFonts w:ascii="Arial" w:eastAsia="Arial" w:hAnsi="Arial" w:cs="Arial"/>
+          <w:color w:val="000000"/>
+          <w:sz w:val="24"/>
+          <w:szCs w:val="24"/>
+        </w:rPr>
+      </w:pPr>
+      <w:r>
+        <w:rPr>
+          <w:rFonts w:ascii="Arial" w:eastAsia="Arial" w:hAnsi="Arial" w:cs="Arial"/>
+          <w:color w:val="000000"/>
+          <w:sz w:val="24"/>
+          <w:szCs w:val="24"/>
+        </w:rPr>
         <w:t>3.1 Requisitos funcionales</w:t>
       </w:r>
     </w:p>
@@ -3903,8 +4023,72 @@
           </w:p>
         </w:tc>
       </w:tr>
+      <w:tr>
+        <w:tc>
+          <w:tcPr>
+            <w:tcW w:w="4815" w:type="dxa"/>
+          </w:tcPr>
+          <w:p>
+            <w:pPr>
+              <w:rPr>
+                <w:rFonts w:ascii="Arial" w:eastAsia="Arial" w:hAnsi="Arial" w:cs="Arial"/>
+                <w:color w:val="000000"/>
+                <w:sz w:val="20"/>
+                <w:szCs w:val="20"/>
+              </w:rPr>
+            </w:pPr>
+            <w:r>
+              <w:rPr>
+                <w:rFonts w:ascii="Arial" w:eastAsia="Arial" w:hAnsi="Arial" w:cs="Arial"/>
+                <w:color w:val="000000"/>
+                <w:sz w:val="20"/>
+                <w:szCs w:val="20"/>
+              </w:rPr>
+              <w:t>RF2 – Gestión de usuarios</w:t>
+            </w:r>
+          </w:p>
+        </w:tc>
+        <w:tc>
+          <w:tcPr>
+            <w:tcW w:w="4013" w:type="dxa"/>
+          </w:tcPr>
+          <w:p>
+            <w:pPr>
+              <w:pBdr>
+                <w:top w:val="nil"/>
+                <w:left w:val="nil"/>
+                <w:bottom w:val="nil"/>
+                <w:right w:val="nil"/>
+                <w:between w:val="nil"/>
+              </w:pBdr>
+              <w:spacing w:line="276" w:lineRule="auto"/>
+              <w:jc w:val="center"/>
+              <w:rPr>
+                <w:rFonts w:ascii="Arial" w:eastAsia="Arial" w:hAnsi="Arial" w:cs="Arial"/>
+                <w:color w:val="000000"/>
+                <w:sz w:val="20"/>
+                <w:szCs w:val="20"/>
+              </w:rPr>
+            </w:pPr>
+            <w:r>
+              <w:rPr>
+                <w:rFonts w:ascii="Arial" w:eastAsia="Arial" w:hAnsi="Arial" w:cs="Arial"/>
+                <w:color w:val="000000"/>
+                <w:sz w:val="20"/>
+                <w:szCs w:val="20"/>
+              </w:rPr>
+              <w:t>Esencial</w:t>
+            </w:r>
+          </w:p>
+        </w:tc>
+      </w:tr>
     </w:tbl>
     <w:p>
+      <w:pPr>
+        <w:rPr>
+          <w:u w:val="single"/>
+        </w:rPr>
+      </w:pPr>
       <w:r>
         <w:t xml:space="preserve"> </w:t>
       </w:r>
